--- a/Comments/Simu review 2 comments.docx
+++ b/Comments/Simu review 2 comments.docx
@@ -1,14 +1,33 @@
 
 <file path=word/document.xml><?xml version="1.0" encoding="utf-8"?>
-<w:document xmlns:wpc="http://schemas.microsoft.com/office/word/2010/wordprocessingCanvas" xmlns:cx="http://schemas.microsoft.com/office/drawing/2014/chartex" xmlns:cx1="http://schemas.microsoft.com/office/drawing/2015/9/8/chartex" xmlns:cx2="http://schemas.microsoft.com/office/drawing/2015/10/21/chartex" xmlns:cx3="http://schemas.microsoft.com/office/drawing/2016/5/9/chartex" xmlns:cx4="http://schemas.microsoft.com/office/drawing/2016/5/10/chartex" xmlns:cx5="http://schemas.microsoft.com/office/drawing/2016/5/11/chartex" xmlns:cx6="http://schemas.microsoft.com/office/drawing/2016/5/12/chartex" xmlns:cx7="http://schemas.microsoft.com/office/drawing/2016/5/13/chartex" xmlns:cx8="http://schemas.microsoft.com/office/drawing/2016/5/14/chartex" xmlns:mc="http://schemas.openxmlformats.org/markup-compatibility/2006" xmlns:aink="http://schemas.microsoft.com/office/drawing/2016/ink" xmlns:am3d="http://schemas.microsoft.com/office/drawing/2017/model3d" xmlns:o="urn:schemas-microsoft-com:office:office" xmlns:oel="http://schemas.microsoft.com/office/2019/extlst" xmlns:r="http://schemas.openxmlformats.org/officeDocument/2006/relationships" xmlns:m="http://schemas.openxmlformats.org/officeDocument/2006/math" xmlns:v="urn:schemas-microsoft-com:vml" xmlns:wp14="http://schemas.microsoft.com/office/word/2010/wordprocessingDrawing" xmlns:wp="http://schemas.openxmlformats.org/drawingml/2006/wordprocessingDrawing" xmlns:w10="urn:schemas-microsoft-com:office:word" xmlns:w="http://schemas.openxmlformats.org/wordprocessingml/2006/main" xmlns:w14="http://schemas.microsoft.com/office/word/2010/wordml" xmlns:w15="http://schemas.microsoft.com/office/word/2012/wordml" xmlns:w16cex="http://schemas.microsoft.com/office/word/2018/wordml/cex" xmlns:w16cid="http://schemas.microsoft.com/office/word/2016/wordml/cid" xmlns:w16="http://schemas.microsoft.com/office/word/2018/wordml" xmlns:w16du="http://schemas.microsoft.com/office/word/2023/wordml/word16du" xmlns:w16sdtdh="http://schemas.microsoft.com/office/word/2020/wordml/sdtdatahash" xmlns:w16sdtfl="http://schemas.microsoft.com/office/word/2024/wordml/sdtformatlock" xmlns:w16se="http://schemas.microsoft.com/office/word/2015/wordml/symex" xmlns:wpg="http://schemas.microsoft.com/office/word/2010/wordprocessingGroup" xmlns:wpi="http://schemas.microsoft.com/office/word/2010/wordprocessingInk" xmlns:wne="http://schemas.microsoft.com/office/word/2006/wordml" xmlns:wps="http://schemas.microsoft.com/office/word/2010/wordprocessingShape" mc:Ignorable="w14 w15 w16se w16cid w16 w16cex w16sdtdh w16sdtfl w16du wp14">
+<w:document xmlns:wpc="http://schemas.microsoft.com/office/word/2010/wordprocessingCanvas" xmlns:cx="http://schemas.microsoft.com/office/drawing/2014/chartex" xmlns:cx1="http://schemas.microsoft.com/office/drawing/2015/9/8/chartex" xmlns:cx2="http://schemas.microsoft.com/office/drawing/2015/10/21/chartex" xmlns:cx3="http://schemas.microsoft.com/office/drawing/2016/5/9/chartex" xmlns:cx4="http://schemas.microsoft.com/office/drawing/2016/5/10/chartex" xmlns:cx5="http://schemas.microsoft.com/office/drawing/2016/5/11/chartex" xmlns:cx6="http://schemas.microsoft.com/office/drawing/2016/5/12/chartex" xmlns:cx7="http://schemas.microsoft.com/office/drawing/2016/5/13/chartex" xmlns:cx8="http://schemas.microsoft.com/office/drawing/2016/5/14/chartex" xmlns:mc="http://schemas.openxmlformats.org/markup-compatibility/2006" xmlns:aink="http://schemas.microsoft.com/office/drawing/2016/ink" xmlns:am3d="http://schemas.microsoft.com/office/drawing/2017/model3d" xmlns:o="urn:schemas-microsoft-com:office:office" xmlns:oel="http://schemas.microsoft.com/office/2019/extlst" xmlns:r="http://schemas.openxmlformats.org/officeDocument/2006/relationships" xmlns:m="http://schemas.openxmlformats.org/officeDocument/2006/math" xmlns:v="urn:schemas-microsoft-com:vml" xmlns:wp14="http://schemas.microsoft.com/office/word/2010/wordprocessingDrawing" xmlns:wp="http://schemas.openxmlformats.org/drawingml/2006/wordprocessingDrawing" xmlns:w10="urn:schemas-microsoft-com:office:word" xmlns:w="http://schemas.openxmlformats.org/wordprocessingml/2006/main" xmlns:w14="http://schemas.microsoft.com/office/word/2010/wordml" xmlns:w15="http://schemas.microsoft.com/office/word/2012/wordml" xmlns:w16cex="http://schemas.microsoft.com/office/word/2018/wordml/cex" xmlns:w16cid="http://schemas.microsoft.com/office/word/2016/wordml/cid" xmlns:w16="http://schemas.microsoft.com/office/word/2018/wordml" xmlns:w16du="http://schemas.microsoft.com/office/word/2023/wordml/word16du" xmlns:w16sdtdh="http://schemas.microsoft.com/office/word/2020/wordml/sdtdatahash" xmlns:w16se="http://schemas.microsoft.com/office/word/2015/wordml/symex" xmlns:wpg="http://schemas.microsoft.com/office/word/2010/wordprocessingGroup" xmlns:wpi="http://schemas.microsoft.com/office/word/2010/wordprocessingInk" xmlns:wne="http://schemas.microsoft.com/office/word/2006/wordml" xmlns:wps="http://schemas.microsoft.com/office/word/2010/wordprocessingShape" mc:Ignorable="w14 w15 w16se w16cid w16 w16cex w16sdtdh w16du wp14">
   <w:body>
     <w:p>
-      <w:r>
-        <w:t xml:space="preserve">Facteur Turbo: input is not working when entering the numbers </w:t>
-      </w:r>
-    </w:p>
-    <w:p>
-      <w:r>
+      <w:pPr>
+        <w:rPr>
+          <w:highlight w:val="yellow"/>
+        </w:rPr>
+      </w:pPr>
+      <w:proofErr w:type="spellStart"/>
+      <w:r>
+        <w:rPr>
+          <w:highlight w:val="yellow"/>
+        </w:rPr>
+        <w:t>Facteur</w:t>
+      </w:r>
+      <w:proofErr w:type="spellEnd"/>
+      <w:r>
+        <w:rPr>
+          <w:highlight w:val="yellow"/>
+        </w:rPr>
+        <w:t xml:space="preserve"> Turbo: input is not working when entering the numbers </w:t>
+      </w:r>
+    </w:p>
+    <w:p>
+      <w:r>
+        <w:rPr>
+          <w:highlight w:val="yellow"/>
+        </w:rPr>
         <w:t>If mouse is on the arrow and we click enter: number increase/decrease</w:t>
       </w:r>
     </w:p>
@@ -21,11 +40,28 @@
     <w:p/>
     <w:p>
       <w:r>
-        <w:t xml:space="preserve">TE max ideal: retirer </w:t>
-      </w:r>
-    </w:p>
-    <w:p>
-      <w:r>
+        <w:rPr>
+          <w:highlight w:val="yellow"/>
+        </w:rPr>
+        <w:t xml:space="preserve">TE max ideal: </w:t>
+      </w:r>
+      <w:proofErr w:type="spellStart"/>
+      <w:r>
+        <w:rPr>
+          <w:highlight w:val="yellow"/>
+        </w:rPr>
+        <w:t>retirer</w:t>
+      </w:r>
+      <w:proofErr w:type="spellEnd"/>
+      <w:r>
+        <w:t xml:space="preserve"> </w:t>
+      </w:r>
+    </w:p>
+    <w:p>
+      <w:r>
+        <w:rPr>
+          <w:highlight w:val="yellow"/>
+        </w:rPr>
         <w:t>Increase size of TE max and TE min</w:t>
       </w:r>
     </w:p>
@@ -33,9 +69,15 @@
       <w:r>
         <w:t>Delete: first interval in the graph</w:t>
       </w:r>
-    </w:p>
-    <w:p>
-      <w:r>
+      <w:r>
+        <w:t xml:space="preserve"> (Designer)</w:t>
+      </w:r>
+    </w:p>
+    <w:p>
+      <w:r>
+        <w:rPr>
+          <w:highlight w:val="yellow"/>
+        </w:rPr>
         <w:t>TE eff: in the middle of the graph (TE eff instead of TE eff reel)</w:t>
       </w:r>
     </w:p>
@@ -49,6 +91,7 @@
       <w:proofErr w:type="gramStart"/>
       <w:r>
         <w:rPr>
+          <w:highlight w:val="yellow"/>
           <w:lang w:val="fr-FR"/>
         </w:rPr>
         <w:t>SAT  et</w:t>
@@ -56,6 +99,7 @@
       <w:proofErr w:type="gramEnd"/>
       <w:r>
         <w:rPr>
+          <w:highlight w:val="yellow"/>
           <w:lang w:val="fr-FR"/>
         </w:rPr>
         <w:t xml:space="preserve"> PAT : NA</w:t>
@@ -67,106 +111,198 @@
           <w:lang w:val="fr-FR"/>
         </w:rPr>
       </w:pPr>
-      <w:r>
-        <w:rPr>
-          <w:lang w:val="fr-FR"/>
-        </w:rPr>
-        <w:t xml:space="preserve">Concat : 1 </w:t>
-      </w:r>
-    </w:p>
-    <w:p>
-      <w:pPr>
-        <w:rPr>
-          <w:lang w:val="fr-FR"/>
-        </w:rPr>
-      </w:pPr>
-      <w:r>
-        <w:rPr>
-          <w:lang w:val="fr-FR"/>
-        </w:rPr>
-        <w:t xml:space="preserve">Fov Phas % : 100 </w:t>
-      </w:r>
-    </w:p>
-    <w:p>
-      <w:pPr>
-        <w:rPr>
-          <w:lang w:val="fr-FR"/>
-        </w:rPr>
-      </w:pPr>
-    </w:p>
-    <w:p>
-      <w:pPr>
-        <w:rPr>
-          <w:lang w:val="fr-FR"/>
-        </w:rPr>
-      </w:pPr>
-      <w:r>
-        <w:rPr>
-          <w:lang w:val="fr-FR"/>
-        </w:rPr>
-        <w:t xml:space="preserve">Dir encodage de phase : </w:t>
-      </w:r>
-    </w:p>
-    <w:p>
-      <w:pPr>
-        <w:rPr>
-          <w:lang w:val="fr-FR"/>
-        </w:rPr>
-      </w:pPr>
-      <w:r>
-        <w:rPr>
-          <w:lang w:val="fr-FR"/>
-        </w:rPr>
-        <w:t xml:space="preserve">Neuro </w:t>
-      </w:r>
-      <w:r>
-        <w:rPr>
-          <w:lang w:val="fr-FR"/>
-        </w:rPr>
-        <w:t>R&gt;L</w:t>
-      </w:r>
-    </w:p>
-    <w:p>
-      <w:pPr>
-        <w:rPr>
-          <w:lang w:val="fr-FR"/>
-        </w:rPr>
-      </w:pPr>
-      <w:r>
-        <w:rPr>
-          <w:lang w:val="fr-FR"/>
-        </w:rPr>
-        <w:t>Rachis et osteo : F&gt;H</w:t>
-      </w:r>
-    </w:p>
-    <w:p>
-      <w:pPr>
-        <w:rPr>
-          <w:lang w:val="fr-FR"/>
-        </w:rPr>
-      </w:pPr>
-    </w:p>
-    <w:p>
-      <w:pPr>
-        <w:rPr>
-          <w:lang w:val="fr-FR"/>
-        </w:rPr>
-      </w:pPr>
-      <w:r>
-        <w:rPr>
-          <w:lang w:val="fr-FR"/>
-        </w:rPr>
-        <w:t xml:space="preserve">TR add ms </w:t>
-      </w:r>
-    </w:p>
-    <w:p>
-      <w:pPr>
-        <w:rPr>
-          <w:lang w:val="fr-FR"/>
-        </w:rPr>
-      </w:pPr>
-      <w:r>
-        <w:rPr>
+      <w:proofErr w:type="spellStart"/>
+      <w:r>
+        <w:rPr>
+          <w:highlight w:val="yellow"/>
+          <w:lang w:val="fr-FR"/>
+        </w:rPr>
+        <w:t>Concat</w:t>
+      </w:r>
+      <w:proofErr w:type="spellEnd"/>
+      <w:r>
+        <w:rPr>
+          <w:highlight w:val="yellow"/>
+          <w:lang w:val="fr-FR"/>
+        </w:rPr>
+        <w:t> : 1</w:t>
+      </w:r>
+      <w:r>
+        <w:rPr>
+          <w:lang w:val="fr-FR"/>
+        </w:rPr>
+        <w:t xml:space="preserve"> </w:t>
+      </w:r>
+    </w:p>
+    <w:p>
+      <w:pPr>
+        <w:rPr>
+          <w:lang w:val="fr-FR"/>
+        </w:rPr>
+      </w:pPr>
+      <w:proofErr w:type="spellStart"/>
+      <w:r>
+        <w:rPr>
+          <w:highlight w:val="yellow"/>
+          <w:lang w:val="fr-FR"/>
+        </w:rPr>
+        <w:t>Fov</w:t>
+      </w:r>
+      <w:proofErr w:type="spellEnd"/>
+      <w:r>
+        <w:rPr>
+          <w:highlight w:val="yellow"/>
+          <w:lang w:val="fr-FR"/>
+        </w:rPr>
+        <w:t xml:space="preserve"> </w:t>
+      </w:r>
+      <w:proofErr w:type="spellStart"/>
+      <w:r>
+        <w:rPr>
+          <w:highlight w:val="yellow"/>
+          <w:lang w:val="fr-FR"/>
+        </w:rPr>
+        <w:t>Phas</w:t>
+      </w:r>
+      <w:proofErr w:type="spellEnd"/>
+      <w:r>
+        <w:rPr>
+          <w:highlight w:val="yellow"/>
+          <w:lang w:val="fr-FR"/>
+        </w:rPr>
+        <w:t xml:space="preserve"> % : 100</w:t>
+      </w:r>
+      <w:r>
+        <w:rPr>
+          <w:lang w:val="fr-FR"/>
+        </w:rPr>
+        <w:t xml:space="preserve"> </w:t>
+      </w:r>
+    </w:p>
+    <w:p>
+      <w:pPr>
+        <w:rPr>
+          <w:lang w:val="fr-FR"/>
+        </w:rPr>
+      </w:pPr>
+    </w:p>
+    <w:p>
+      <w:pPr>
+        <w:rPr>
+          <w:highlight w:val="yellow"/>
+          <w:lang w:val="fr-FR"/>
+        </w:rPr>
+      </w:pPr>
+      <w:proofErr w:type="spellStart"/>
+      <w:r>
+        <w:rPr>
+          <w:highlight w:val="yellow"/>
+          <w:lang w:val="fr-FR"/>
+        </w:rPr>
+        <w:t>Dir</w:t>
+      </w:r>
+      <w:proofErr w:type="spellEnd"/>
+      <w:r>
+        <w:rPr>
+          <w:highlight w:val="yellow"/>
+          <w:lang w:val="fr-FR"/>
+        </w:rPr>
+        <w:t xml:space="preserve"> encodage de phase : </w:t>
+      </w:r>
+    </w:p>
+    <w:p>
+      <w:pPr>
+        <w:rPr>
+          <w:lang w:val="fr-FR"/>
+        </w:rPr>
+      </w:pPr>
+      <w:r>
+        <w:rPr>
+          <w:highlight w:val="yellow"/>
+          <w:lang w:val="fr-FR"/>
+        </w:rPr>
+        <w:t>Neuro R&gt;L</w:t>
+      </w:r>
+    </w:p>
+    <w:p>
+      <w:pPr>
+        <w:rPr>
+          <w:lang w:val="fr-FR"/>
+        </w:rPr>
+      </w:pPr>
+      <w:r>
+        <w:rPr>
+          <w:lang w:val="fr-FR"/>
+        </w:rPr>
+        <w:t xml:space="preserve">Rachis et </w:t>
+      </w:r>
+      <w:proofErr w:type="spellStart"/>
+      <w:r>
+        <w:rPr>
+          <w:lang w:val="fr-FR"/>
+        </w:rPr>
+        <w:t>osteo</w:t>
+      </w:r>
+      <w:proofErr w:type="spellEnd"/>
+      <w:r>
+        <w:rPr>
+          <w:lang w:val="fr-FR"/>
+        </w:rPr>
+        <w:t> : F&gt;H</w:t>
+      </w:r>
+    </w:p>
+    <w:p>
+      <w:pPr>
+        <w:rPr>
+          <w:lang w:val="fr-FR"/>
+        </w:rPr>
+      </w:pPr>
+    </w:p>
+    <w:p>
+      <w:pPr>
+        <w:rPr>
+          <w:lang w:val="fr-FR"/>
+        </w:rPr>
+      </w:pPr>
+      <w:r>
+        <w:rPr>
+          <w:highlight w:val="yellow"/>
+          <w:lang w:val="fr-FR"/>
+        </w:rPr>
+        <w:t xml:space="preserve">TR </w:t>
+      </w:r>
+      <w:proofErr w:type="spellStart"/>
+      <w:r>
+        <w:rPr>
+          <w:highlight w:val="yellow"/>
+          <w:lang w:val="fr-FR"/>
+        </w:rPr>
+        <w:t>add</w:t>
+      </w:r>
+      <w:proofErr w:type="spellEnd"/>
+      <w:r>
+        <w:rPr>
+          <w:highlight w:val="yellow"/>
+          <w:lang w:val="fr-FR"/>
+        </w:rPr>
+        <w:t xml:space="preserve"> ms</w:t>
+      </w:r>
+      <w:r>
+        <w:rPr>
+          <w:lang w:val="fr-FR"/>
+        </w:rPr>
+        <w:t xml:space="preserve"> </w:t>
+      </w:r>
+    </w:p>
+    <w:p>
+      <w:pPr>
+        <w:rPr>
+          <w:lang w:val="fr-FR"/>
+        </w:rPr>
+      </w:pPr>
+      <w:r>
+        <w:rPr>
+          <w:highlight w:val="yellow"/>
           <w:lang w:val="fr-FR"/>
         </w:rPr>
         <w:t>Epaisseur de coupe (mm)</w:t>
@@ -180,14 +316,38 @@
       </w:pPr>
       <w:r>
         <w:rPr>
-          <w:lang w:val="fr-FR"/>
-        </w:rPr>
-        <w:t xml:space="preserve">Facteur distance : remplacer par Espace inter-coupe </w:t>
-      </w:r>
-    </w:p>
-    <w:p>
-      <w:r>
-        <w:t>S/B reel retirer le %</w:t>
+          <w:highlight w:val="yellow"/>
+          <w:lang w:val="fr-FR"/>
+        </w:rPr>
+        <w:t>Facteur distance : remplacer par Espace inter-coupe</w:t>
+      </w:r>
+      <w:r>
+        <w:rPr>
+          <w:lang w:val="fr-FR"/>
+        </w:rPr>
+        <w:t xml:space="preserve"> </w:t>
+      </w:r>
+    </w:p>
+    <w:p>
+      <w:r>
+        <w:rPr>
+          <w:highlight w:val="yellow"/>
+        </w:rPr>
+        <w:t xml:space="preserve">S/B reel </w:t>
+      </w:r>
+      <w:proofErr w:type="spellStart"/>
+      <w:r>
+        <w:rPr>
+          <w:highlight w:val="yellow"/>
+        </w:rPr>
+        <w:t>retirer</w:t>
+      </w:r>
+      <w:proofErr w:type="spellEnd"/>
+      <w:r>
+        <w:rPr>
+          <w:highlight w:val="yellow"/>
+        </w:rPr>
+        <w:t xml:space="preserve"> le %</w:t>
       </w:r>
     </w:p>
     <w:p/>
@@ -209,57 +369,106 @@
         <w:rPr>
           <w:lang w:val="fr-FR"/>
         </w:rPr>
-        <w:t xml:space="preserve"> chez GE cm et valeur doit etre 24</w:t>
-      </w:r>
-    </w:p>
-    <w:p>
-      <w:pPr>
-        <w:rPr>
-          <w:lang w:val="fr-FR"/>
-        </w:rPr>
-      </w:pPr>
-      <w:r>
-        <w:rPr>
-          <w:lang w:val="fr-FR"/>
-        </w:rPr>
-        <w:t xml:space="preserve">FOV : chez les autres doit etre c’est en mm 240 </w:t>
-      </w:r>
-    </w:p>
-    <w:p>
-      <w:pPr>
-        <w:rPr>
-          <w:lang w:val="fr-FR"/>
-        </w:rPr>
-      </w:pPr>
+        <w:t xml:space="preserve"> chez GE cm et valeur doit </w:t>
+      </w:r>
+      <w:proofErr w:type="spellStart"/>
+      <w:r>
+        <w:rPr>
+          <w:lang w:val="fr-FR"/>
+        </w:rPr>
+        <w:t>etre</w:t>
+      </w:r>
+      <w:proofErr w:type="spellEnd"/>
+      <w:r>
+        <w:rPr>
+          <w:lang w:val="fr-FR"/>
+        </w:rPr>
+        <w:t xml:space="preserve"> 24</w:t>
+      </w:r>
+    </w:p>
+    <w:p>
+      <w:pPr>
+        <w:rPr>
+          <w:lang w:val="fr-FR"/>
+        </w:rPr>
+      </w:pPr>
+      <w:r>
+        <w:rPr>
+          <w:lang w:val="fr-FR"/>
+        </w:rPr>
+        <w:t xml:space="preserve">FOV : chez les autres doit </w:t>
+      </w:r>
+      <w:proofErr w:type="spellStart"/>
+      <w:r>
+        <w:rPr>
+          <w:lang w:val="fr-FR"/>
+        </w:rPr>
+        <w:t>etre</w:t>
+      </w:r>
+      <w:proofErr w:type="spellEnd"/>
+      <w:r>
+        <w:rPr>
+          <w:lang w:val="fr-FR"/>
+        </w:rPr>
+        <w:t xml:space="preserve"> c’est en mm 240 </w:t>
+      </w:r>
+    </w:p>
+    <w:p>
+      <w:pPr>
+        <w:rPr>
+          <w:lang w:val="fr-FR"/>
+        </w:rPr>
+      </w:pPr>
+      <w:proofErr w:type="spellStart"/>
       <w:proofErr w:type="gramStart"/>
       <w:r>
         <w:rPr>
+          <w:highlight w:val="yellow"/>
           <w:lang w:val="fr-FR"/>
         </w:rPr>
         <w:t>surechantillonage</w:t>
       </w:r>
+      <w:proofErr w:type="spellEnd"/>
       <w:proofErr w:type="gramEnd"/>
       <w:r>
         <w:rPr>
+          <w:highlight w:val="yellow"/>
           <w:lang w:val="fr-FR"/>
         </w:rPr>
         <w:t xml:space="preserve"> (%) à 100</w:t>
       </w:r>
       <w:r>
         <w:rPr>
-          <w:lang w:val="fr-FR"/>
-        </w:rPr>
-        <w:t xml:space="preserve"> puis appliquer la formule pour modifier le parametre </w:t>
-      </w:r>
-    </w:p>
-    <w:p>
-      <w:pPr>
-        <w:rPr>
-          <w:lang w:val="fr-FR"/>
-        </w:rPr>
-      </w:pPr>
-      <w:r>
-        <w:rPr>
+          <w:highlight w:val="yellow"/>
+          <w:lang w:val="fr-FR"/>
+        </w:rPr>
+        <w:t xml:space="preserve"> puis appliquer la formule pour modifier le </w:t>
+      </w:r>
+      <w:proofErr w:type="spellStart"/>
+      <w:r>
+        <w:rPr>
+          <w:highlight w:val="yellow"/>
+          <w:lang w:val="fr-FR"/>
+        </w:rPr>
+        <w:t>parametre</w:t>
+      </w:r>
+      <w:proofErr w:type="spellEnd"/>
+      <w:r>
+        <w:rPr>
+          <w:lang w:val="fr-FR"/>
+        </w:rPr>
+        <w:t xml:space="preserve"> </w:t>
+      </w:r>
+    </w:p>
+    <w:p>
+      <w:pPr>
+        <w:rPr>
+          <w:lang w:val="fr-FR"/>
+        </w:rPr>
+      </w:pPr>
+      <w:r>
+        <w:rPr>
+          <w:noProof/>
           <w:lang w:val="fr-FR"/>
         </w:rPr>
         <w:lastRenderedPageBreak/>
@@ -306,11 +515,19 @@
           <w:lang w:val="fr-FR"/>
         </w:rPr>
       </w:pPr>
-      <w:r>
-        <w:rPr>
-          <w:lang w:val="fr-FR"/>
-        </w:rPr>
-        <w:t>Bandwidth :</w:t>
+      <w:proofErr w:type="spellStart"/>
+      <w:r>
+        <w:rPr>
+          <w:lang w:val="fr-FR"/>
+        </w:rPr>
+        <w:t>Bandwidth</w:t>
+      </w:r>
+      <w:proofErr w:type="spellEnd"/>
+      <w:r>
+        <w:rPr>
+          <w:lang w:val="fr-FR"/>
+        </w:rPr>
+        <w:t> :</w:t>
       </w:r>
     </w:p>
     <w:p>
@@ -349,48 +566,125 @@
         <w:rPr>
           <w:lang w:val="fr-FR"/>
         </w:rPr>
-        <w:t xml:space="preserve">Philips : Nbr pixel de deplacement chimique </w:t>
-      </w:r>
-    </w:p>
-    <w:p>
-      <w:pPr>
-        <w:rPr>
-          <w:lang w:val="fr-FR"/>
-        </w:rPr>
-      </w:pPr>
-    </w:p>
-    <w:p>
-      <w:r>
-        <w:t>Nombre de coupe should not change when we change la matrice en frequence</w:t>
+        <w:t xml:space="preserve">Philips : Nbr pixel de </w:t>
+      </w:r>
+      <w:proofErr w:type="spellStart"/>
+      <w:r>
+        <w:rPr>
+          <w:lang w:val="fr-FR"/>
+        </w:rPr>
+        <w:t>deplacement</w:t>
+      </w:r>
+      <w:proofErr w:type="spellEnd"/>
+      <w:r>
+        <w:rPr>
+          <w:lang w:val="fr-FR"/>
+        </w:rPr>
+        <w:t xml:space="preserve"> chimique </w:t>
+      </w:r>
+    </w:p>
+    <w:p>
+      <w:pPr>
+        <w:rPr>
+          <w:lang w:val="fr-FR"/>
+        </w:rPr>
+      </w:pPr>
+    </w:p>
+    <w:p>
+      <w:r>
+        <w:t xml:space="preserve">Nombre de coupe should not change when we change la </w:t>
+      </w:r>
+      <w:proofErr w:type="spellStart"/>
+      <w:r>
+        <w:t>matrice</w:t>
+      </w:r>
+      <w:proofErr w:type="spellEnd"/>
+      <w:r>
+        <w:t xml:space="preserve"> </w:t>
+      </w:r>
+      <w:proofErr w:type="spellStart"/>
+      <w:r>
+        <w:t>en</w:t>
+      </w:r>
+      <w:proofErr w:type="spellEnd"/>
+      <w:r>
+        <w:t xml:space="preserve"> frequence</w:t>
       </w:r>
     </w:p>
     <w:p/>
     <w:p/>
     <w:p>
       <w:r>
-        <w:t xml:space="preserve">Not allow TE to be &gt; TE max  always TE should be &lt; ou egal a TE max </w:t>
+        <w:t xml:space="preserve">Not allow TE to be &gt; TE max  always TE should be &lt; </w:t>
+      </w:r>
+      <w:proofErr w:type="spellStart"/>
+      <w:r>
+        <w:t>ou</w:t>
+      </w:r>
+      <w:proofErr w:type="spellEnd"/>
+      <w:r>
+        <w:t xml:space="preserve"> egal a TE max </w:t>
       </w:r>
     </w:p>
     <w:p/>
     <w:p>
-      <w:r>
-        <w:t xml:space="preserve">Reinitialiser should only reset the colors not the parameters </w:t>
+      <w:proofErr w:type="spellStart"/>
+      <w:r>
+        <w:rPr>
+          <w:highlight w:val="yellow"/>
+        </w:rPr>
+        <w:t>Reinitialiser</w:t>
+      </w:r>
+      <w:proofErr w:type="spellEnd"/>
+      <w:r>
+        <w:rPr>
+          <w:highlight w:val="yellow"/>
+        </w:rPr>
+        <w:t xml:space="preserve"> should only reset the colors not the parameters</w:t>
+      </w:r>
+      <w:r>
+        <w:t xml:space="preserve"> </w:t>
       </w:r>
     </w:p>
     <w:p/>
     <w:p>
       <w:r>
+        <w:rPr>
+          <w:highlight w:val="yellow"/>
+        </w:rPr>
         <w:t>Once validate if we change a parameter the feu is off and they can validate .</w:t>
       </w:r>
     </w:p>
     <w:p>
       <w:r>
-        <w:t xml:space="preserve">Change the location of reinitialiser and use refresh icon- en haut a gauche </w:t>
-      </w:r>
-    </w:p>
-    <w:p>
-      <w:r>
-        <w:t xml:space="preserve">Replace black cases by images send by David </w:t>
+        <w:t xml:space="preserve">Change the location of </w:t>
+      </w:r>
+      <w:proofErr w:type="spellStart"/>
+      <w:r>
+        <w:t>reinitialiser</w:t>
+      </w:r>
+      <w:proofErr w:type="spellEnd"/>
+      <w:r>
+        <w:t xml:space="preserve"> and use refresh icon- </w:t>
+      </w:r>
+      <w:proofErr w:type="spellStart"/>
+      <w:r>
+        <w:t>en</w:t>
+      </w:r>
+      <w:proofErr w:type="spellEnd"/>
+      <w:r>
+        <w:t xml:space="preserve"> haut a gauche </w:t>
+      </w:r>
+    </w:p>
+    <w:p>
+      <w:r>
+        <w:rPr>
+          <w:highlight w:val="yellow"/>
+        </w:rPr>
+        <w:t>Replace black cases by images send by David</w:t>
+      </w:r>
+      <w:r>
+        <w:t xml:space="preserve"> </w:t>
       </w:r>
     </w:p>
     <w:p>
@@ -400,13 +694,39 @@
           <w:bCs/>
         </w:rPr>
       </w:pPr>
-      <w:r>
-        <w:t xml:space="preserve">Facteur d’acceleration should be </w:t>
+      <w:proofErr w:type="spellStart"/>
+      <w:r>
+        <w:rPr>
+          <w:highlight w:val="yellow"/>
+        </w:rPr>
+        <w:t>Facteur</w:t>
+      </w:r>
+      <w:proofErr w:type="spellEnd"/>
+      <w:r>
+        <w:rPr>
+          <w:highlight w:val="yellow"/>
+        </w:rPr>
+        <w:t xml:space="preserve"> </w:t>
+      </w:r>
+      <w:proofErr w:type="spellStart"/>
+      <w:r>
+        <w:rPr>
+          <w:highlight w:val="yellow"/>
+        </w:rPr>
+        <w:t>d’acceleration</w:t>
+      </w:r>
+      <w:proofErr w:type="spellEnd"/>
+      <w:r>
+        <w:rPr>
+          <w:highlight w:val="yellow"/>
+        </w:rPr>
+        <w:t xml:space="preserve"> should be </w:t>
       </w:r>
       <w:r>
         <w:rPr>
           <w:b/>
           <w:bCs/>
+          <w:highlight w:val="yellow"/>
         </w:rPr>
         <w:t>N</w:t>
       </w:r>
@@ -414,6 +734,7 @@
         <w:rPr>
           <w:b/>
           <w:bCs/>
+          <w:highlight w:val="yellow"/>
         </w:rPr>
         <w:t>eant</w:t>
       </w:r>
@@ -444,7 +765,7 @@
 </file>
 
 <file path=word/styles.xml><?xml version="1.0" encoding="utf-8"?>
-<w:styles xmlns:mc="http://schemas.openxmlformats.org/markup-compatibility/2006" xmlns:r="http://schemas.openxmlformats.org/officeDocument/2006/relationships" xmlns:w="http://schemas.openxmlformats.org/wordprocessingml/2006/main" xmlns:w14="http://schemas.microsoft.com/office/word/2010/wordml" xmlns:w15="http://schemas.microsoft.com/office/word/2012/wordml" xmlns:w16cex="http://schemas.microsoft.com/office/word/2018/wordml/cex" xmlns:w16cid="http://schemas.microsoft.com/office/word/2016/wordml/cid" xmlns:w16="http://schemas.microsoft.com/office/word/2018/wordml" xmlns:w16du="http://schemas.microsoft.com/office/word/2023/wordml/word16du" xmlns:w16sdtdh="http://schemas.microsoft.com/office/word/2020/wordml/sdtdatahash" xmlns:w16sdtfl="http://schemas.microsoft.com/office/word/2024/wordml/sdtformatlock" xmlns:w16se="http://schemas.microsoft.com/office/word/2015/wordml/symex" mc:Ignorable="w14 w15 w16se w16cid w16 w16cex w16sdtdh w16sdtfl w16du">
+<w:styles xmlns:mc="http://schemas.openxmlformats.org/markup-compatibility/2006" xmlns:r="http://schemas.openxmlformats.org/officeDocument/2006/relationships" xmlns:w="http://schemas.openxmlformats.org/wordprocessingml/2006/main" xmlns:w14="http://schemas.microsoft.com/office/word/2010/wordml" xmlns:w15="http://schemas.microsoft.com/office/word/2012/wordml" xmlns:w16cex="http://schemas.microsoft.com/office/word/2018/wordml/cex" xmlns:w16cid="http://schemas.microsoft.com/office/word/2016/wordml/cid" xmlns:w16="http://schemas.microsoft.com/office/word/2018/wordml" xmlns:w16du="http://schemas.microsoft.com/office/word/2023/wordml/word16du" xmlns:w16sdtdh="http://schemas.microsoft.com/office/word/2020/wordml/sdtdatahash" xmlns:w16se="http://schemas.microsoft.com/office/word/2015/wordml/symex" mc:Ignorable="w14 w15 w16se w16cid w16 w16cex w16sdtdh w16du">
   <w:docDefaults>
     <w:rPrDefault>
       <w:rPr>
@@ -1046,6 +1367,7 @@
   <w:style w:type="character" w:default="1" w:styleId="DefaultParagraphFont">
     <w:name w:val="Default Paragraph Font"/>
     <w:uiPriority w:val="1"/>
+    <w:semiHidden/>
     <w:unhideWhenUsed/>
   </w:style>
   <w:style w:type="table" w:default="1" w:styleId="TableNormal">

--- a/Comments/Simu review 2 comments.docx
+++ b/Comments/Simu review 2 comments.docx
@@ -22,6 +22,18 @@
         </w:rPr>
         <w:t xml:space="preserve"> Turbo: input is not working when entering the numbers </w:t>
       </w:r>
+      <w:r>
+        <w:rPr>
+          <w:highlight w:val="yellow"/>
+        </w:rPr>
+        <w:t xml:space="preserve"> </w:t>
+      </w:r>
+      <w:r>
+        <w:rPr>
+          <w:highlight w:val="yellow"/>
+        </w:rPr>
+        <w:tab/>
+      </w:r>
     </w:p>
     <w:p>
       <w:r>
@@ -232,6 +244,7 @@
       </w:pPr>
       <w:r>
         <w:rPr>
+          <w:highlight w:val="yellow"/>
           <w:lang w:val="fr-FR"/>
         </w:rPr>
         <w:t xml:space="preserve">Rachis et </w:t>
@@ -239,6 +252,7 @@
       <w:proofErr w:type="spellStart"/>
       <w:r>
         <w:rPr>
+          <w:highlight w:val="yellow"/>
           <w:lang w:val="fr-FR"/>
         </w:rPr>
         <w:t>osteo</w:t>
@@ -246,6 +260,7 @@
       <w:proofErr w:type="spellEnd"/>
       <w:r>
         <w:rPr>
+          <w:highlight w:val="yellow"/>
           <w:lang w:val="fr-FR"/>
         </w:rPr>
         <w:t> : F&gt;H</w:t>
@@ -354,12 +369,14 @@
     <w:p>
       <w:pPr>
         <w:rPr>
+          <w:highlight w:val="yellow"/>
           <w:lang w:val="fr-FR"/>
         </w:rPr>
       </w:pPr>
       <w:proofErr w:type="gramStart"/>
       <w:r>
         <w:rPr>
+          <w:highlight w:val="yellow"/>
           <w:lang w:val="fr-FR"/>
         </w:rPr>
         <w:t>FOV:</w:t>
@@ -367,6 +384,7 @@
       <w:proofErr w:type="gramEnd"/>
       <w:r>
         <w:rPr>
+          <w:highlight w:val="yellow"/>
           <w:lang w:val="fr-FR"/>
         </w:rPr>
         <w:t xml:space="preserve"> chez GE cm et valeur doit </w:t>
@@ -374,6 +392,7 @@
       <w:proofErr w:type="spellStart"/>
       <w:r>
         <w:rPr>
+          <w:highlight w:val="yellow"/>
           <w:lang w:val="fr-FR"/>
         </w:rPr>
         <w:t>etre</w:t>
@@ -381,6 +400,7 @@
       <w:proofErr w:type="spellEnd"/>
       <w:r>
         <w:rPr>
+          <w:highlight w:val="yellow"/>
           <w:lang w:val="fr-FR"/>
         </w:rPr>
         <w:t xml:space="preserve"> 24</w:t>
@@ -394,6 +414,7 @@
       </w:pPr>
       <w:r>
         <w:rPr>
+          <w:highlight w:val="yellow"/>
           <w:lang w:val="fr-FR"/>
         </w:rPr>
         <w:t xml:space="preserve">FOV : chez les autres doit </w:t>
@@ -401,6 +422,7 @@
       <w:proofErr w:type="spellStart"/>
       <w:r>
         <w:rPr>
+          <w:highlight w:val="yellow"/>
           <w:lang w:val="fr-FR"/>
         </w:rPr>
         <w:t>etre</w:t>
@@ -408,9 +430,16 @@
       <w:proofErr w:type="spellEnd"/>
       <w:r>
         <w:rPr>
-          <w:lang w:val="fr-FR"/>
-        </w:rPr>
-        <w:t xml:space="preserve"> c’est en mm 240 </w:t>
+          <w:highlight w:val="yellow"/>
+          <w:lang w:val="fr-FR"/>
+        </w:rPr>
+        <w:t xml:space="preserve"> c’est en mm 240</w:t>
+      </w:r>
+      <w:r>
+        <w:rPr>
+          <w:lang w:val="fr-FR"/>
+        </w:rPr>
+        <w:t xml:space="preserve"> </w:t>
       </w:r>
     </w:p>
     <w:p>
@@ -512,12 +541,14 @@
     <w:p>
       <w:pPr>
         <w:rPr>
-          <w:lang w:val="fr-FR"/>
-        </w:rPr>
-      </w:pPr>
-      <w:proofErr w:type="spellStart"/>
-      <w:r>
-        <w:rPr>
+          <w:highlight w:val="yellow"/>
+          <w:lang w:val="fr-FR"/>
+        </w:rPr>
+      </w:pPr>
+      <w:proofErr w:type="spellStart"/>
+      <w:r>
+        <w:rPr>
+          <w:highlight w:val="yellow"/>
           <w:lang w:val="fr-FR"/>
         </w:rPr>
         <w:t>Bandwidth</w:t>
@@ -525,6 +556,7 @@
       <w:proofErr w:type="spellEnd"/>
       <w:r>
         <w:rPr>
+          <w:highlight w:val="yellow"/>
           <w:lang w:val="fr-FR"/>
         </w:rPr>
         <w:t> :</w:t>
@@ -533,11 +565,13 @@
     <w:p>
       <w:pPr>
         <w:rPr>
-          <w:lang w:val="fr-FR"/>
-        </w:rPr>
-      </w:pPr>
-      <w:r>
-        <w:rPr>
+          <w:highlight w:val="yellow"/>
+          <w:lang w:val="fr-FR"/>
+        </w:rPr>
+      </w:pPr>
+      <w:r>
+        <w:rPr>
+          <w:highlight w:val="yellow"/>
           <w:lang w:val="fr-FR"/>
         </w:rPr>
         <w:t>Siemens : BDW par pixel</w:t>
@@ -546,11 +580,13 @@
     <w:p>
       <w:pPr>
         <w:rPr>
-          <w:lang w:val="fr-FR"/>
-        </w:rPr>
-      </w:pPr>
-      <w:r>
-        <w:rPr>
+          <w:highlight w:val="yellow"/>
+          <w:lang w:val="fr-FR"/>
+        </w:rPr>
+      </w:pPr>
+      <w:r>
+        <w:rPr>
+          <w:highlight w:val="yellow"/>
           <w:lang w:val="fr-FR"/>
         </w:rPr>
         <w:t>GE : BDW totale en KHZ</w:t>
@@ -564,6 +600,7 @@
       </w:pPr>
       <w:r>
         <w:rPr>
+          <w:highlight w:val="yellow"/>
           <w:lang w:val="fr-FR"/>
         </w:rPr>
         <w:t xml:space="preserve">Philips : Nbr pixel de </w:t>
@@ -571,6 +608,7 @@
       <w:proofErr w:type="spellStart"/>
       <w:r>
         <w:rPr>
+          <w:highlight w:val="yellow"/>
           <w:lang w:val="fr-FR"/>
         </w:rPr>
         <w:t>deplacement</w:t>
@@ -578,36 +616,58 @@
       <w:proofErr w:type="spellEnd"/>
       <w:r>
         <w:rPr>
-          <w:lang w:val="fr-FR"/>
-        </w:rPr>
-        <w:t xml:space="preserve"> chimique </w:t>
-      </w:r>
-    </w:p>
-    <w:p>
-      <w:pPr>
-        <w:rPr>
-          <w:lang w:val="fr-FR"/>
-        </w:rPr>
-      </w:pPr>
-    </w:p>
-    <w:p>
-      <w:r>
+          <w:highlight w:val="yellow"/>
+          <w:lang w:val="fr-FR"/>
+        </w:rPr>
+        <w:t xml:space="preserve"> chimique</w:t>
+      </w:r>
+      <w:r>
+        <w:rPr>
+          <w:lang w:val="fr-FR"/>
+        </w:rPr>
+        <w:t xml:space="preserve"> </w:t>
+      </w:r>
+    </w:p>
+    <w:p>
+      <w:pPr>
+        <w:rPr>
+          <w:lang w:val="fr-FR"/>
+        </w:rPr>
+      </w:pPr>
+    </w:p>
+    <w:p>
+      <w:r>
+        <w:rPr>
+          <w:highlight w:val="yellow"/>
+        </w:rPr>
         <w:t xml:space="preserve">Nombre de coupe should not change when we change la </w:t>
       </w:r>
       <w:proofErr w:type="spellStart"/>
       <w:r>
+        <w:rPr>
+          <w:highlight w:val="yellow"/>
+        </w:rPr>
         <w:t>matrice</w:t>
       </w:r>
       <w:proofErr w:type="spellEnd"/>
       <w:r>
+        <w:rPr>
+          <w:highlight w:val="yellow"/>
+        </w:rPr>
         <w:t xml:space="preserve"> </w:t>
       </w:r>
       <w:proofErr w:type="spellStart"/>
       <w:r>
+        <w:rPr>
+          <w:highlight w:val="yellow"/>
+        </w:rPr>
         <w:t>en</w:t>
       </w:r>
       <w:proofErr w:type="spellEnd"/>
       <w:r>
+        <w:rPr>
+          <w:highlight w:val="yellow"/>
+        </w:rPr>
         <w:t xml:space="preserve"> frequence</w:t>
       </w:r>
     </w:p>
@@ -615,15 +675,27 @@
     <w:p/>
     <w:p>
       <w:r>
+        <w:rPr>
+          <w:highlight w:val="yellow"/>
+        </w:rPr>
         <w:t xml:space="preserve">Not allow TE to be &gt; TE max  always TE should be &lt; </w:t>
       </w:r>
       <w:proofErr w:type="spellStart"/>
       <w:r>
+        <w:rPr>
+          <w:highlight w:val="yellow"/>
+        </w:rPr>
         <w:t>ou</w:t>
       </w:r>
       <w:proofErr w:type="spellEnd"/>
       <w:r>
-        <w:t xml:space="preserve"> egal a TE max </w:t>
+        <w:rPr>
+          <w:highlight w:val="yellow"/>
+        </w:rPr>
+        <w:t xml:space="preserve"> egal a TE max</w:t>
+      </w:r>
+      <w:r>
+        <w:t xml:space="preserve"> </w:t>
       </w:r>
     </w:p>
     <w:p/>
@@ -657,23 +729,41 @@
     </w:p>
     <w:p>
       <w:r>
+        <w:rPr>
+          <w:highlight w:val="yellow"/>
+        </w:rPr>
         <w:t xml:space="preserve">Change the location of </w:t>
       </w:r>
       <w:proofErr w:type="spellStart"/>
       <w:r>
+        <w:rPr>
+          <w:highlight w:val="yellow"/>
+        </w:rPr>
         <w:t>reinitialiser</w:t>
       </w:r>
       <w:proofErr w:type="spellEnd"/>
       <w:r>
+        <w:rPr>
+          <w:highlight w:val="yellow"/>
+        </w:rPr>
         <w:t xml:space="preserve"> and use refresh icon- </w:t>
       </w:r>
       <w:proofErr w:type="spellStart"/>
       <w:r>
+        <w:rPr>
+          <w:highlight w:val="yellow"/>
+        </w:rPr>
         <w:t>en</w:t>
       </w:r>
       <w:proofErr w:type="spellEnd"/>
       <w:r>
-        <w:t xml:space="preserve"> haut a gauche </w:t>
+        <w:rPr>
+          <w:highlight w:val="yellow"/>
+        </w:rPr>
+        <w:t xml:space="preserve"> haut a gauche</w:t>
+      </w:r>
+      <w:r>
+        <w:t xml:space="preserve"> </w:t>
       </w:r>
     </w:p>
     <w:p>
@@ -747,6 +837,9 @@
     </w:p>
     <w:p>
       <w:r>
+        <w:rPr>
+          <w:highlight w:val="yellow"/>
+        </w:rPr>
         <w:t>Always initial RSB value should be 100%</w:t>
       </w:r>
     </w:p>
